--- a/Prog session 1/Franch/Correction_Brouillon_travail_de_1970307 (1).docx
+++ b/Prog session 1/Franch/Correction_Brouillon_travail_de_1970307 (1).docx
@@ -420,11 +420,9 @@
       <w:r>
         <w:t xml:space="preserve">Un lieu si riche en culture, si pauvre pour </w:t>
       </w:r>
-      <w:proofErr w:type="spellStart"/>
-      <w:r>
-        <w:t>ceux la</w:t>
-      </w:r>
-      <w:proofErr w:type="spellEnd"/>
+      <w:r>
+        <w:t>ceux-là</w:t>
+      </w:r>
       <w:r>
         <w:t xml:space="preserve"> produisant. </w:t>
       </w:r>
